--- a/data/HoaDon/HoaDon_6025.docx
+++ b/data/HoaDon/HoaDon_6025.docx
@@ -86,7 +86,7 @@
         <w:rPr>
           <w:rFonts w:ascii="Times New Roman" w:hAnsi="Times New Roman" w:cs="Times New Roman"/>
         </w:rPr>
-        <w:t>Mã Khách Hàng: 2022</w:t>
+        <w:t>Mã Khách Hàng: 0</w:t>
       </w:r>
       <w:r>
         <w:rPr>
@@ -99,7 +99,7 @@
           <w:rFonts w:ascii="Times New Roman" w:hAnsi="Times New Roman" w:cs="Times New Roman"/>
         </w:rPr>
         <w:tab/>
-        <w:t>Tên Khách Hàng: Duy</w:t>
+        <w:t>Tên Khách Hàng: Khách hàng tự do</w:t>
       </w:r>
     </w:p>
     <w:p>
@@ -115,7 +115,7 @@
         <w:rPr>
           <w:rFonts w:ascii="Times New Roman" w:hAnsi="Times New Roman" w:cs="Times New Roman"/>
         </w:rPr>
-        <w:t>Thời gian: 2024-05-03</w:t>
+        <w:t>Thời gian: 2024-05-05</w:t>
       </w:r>
     </w:p>
     <w:p>
@@ -237,72 +237,35 @@
         <w:tc>
           <w:p>
             <w:r>
-              <w:t>5008</w:t>
+              <w:t>5007</w:t>
             </w:r>
           </w:p>
         </w:tc>
         <w:tc>
           <w:p>
             <w:r>
-              <w:t>Bát đĩa sứ họa tiết hoa</w:t>
+              <w:t>Ly thủy tinh cách nhiệt</w:t>
             </w:r>
           </w:p>
         </w:tc>
         <w:tc>
           <w:p>
             <w:r>
-              <w:t>6</w:t>
+              <w:t>4</w:t>
             </w:r>
           </w:p>
         </w:tc>
         <w:tc>
           <w:p>
             <w:r>
-              <w:t>120000.0</w:t>
+              <w:t>50000.0</w:t>
             </w:r>
           </w:p>
         </w:tc>
         <w:tc>
           <w:p>
             <w:r>
-              <w:t>720000.0</w:t>
-            </w:r>
-          </w:p>
-        </w:tc>
-      </w:tr>
-      <w:tr>
-        <w:tc>
-          <w:p>
-            <w:r>
-              <w:t>5009</w:t>
-            </w:r>
-          </w:p>
-        </w:tc>
-        <w:tc>
-          <w:p>
-            <w:r>
-              <w:t>Bộ dụng cụ nấu ăn inox</w:t>
-            </w:r>
-          </w:p>
-        </w:tc>
-        <w:tc>
-          <w:p>
-            <w:r>
-              <w:t>6</w:t>
-            </w:r>
-          </w:p>
-        </w:tc>
-        <w:tc>
-          <w:p>
-            <w:r>
-              <w:t>250000.0</w:t>
-            </w:r>
-          </w:p>
-        </w:tc>
-        <w:tc>
-          <w:p>
-            <w:r>
-              <w:t>1500000.0</w:t>
+              <w:t>200000.0</w:t>
             </w:r>
           </w:p>
         </w:tc>
@@ -335,7 +298,7 @@
           <w:b/>
           <w:bCs/>
         </w:rPr>
-        <w:t>Tổng Tiền: 2220000.0</w:t>
+        <w:t>Tổng Tiền: 200000.0</w:t>
       </w:r>
     </w:p>
     <w:p>
